--- a/期末复习/大一下/光学/2021光学期末.docx
+++ b/期末复习/大一下/光学/2021光学期末.docx
@@ -68,7 +68,6 @@
         </w:rPr>
         <w:t xml:space="preserve"> </w:t>
       </w:r>
-      <w:proofErr w:type="gramStart"/>
       <w:r>
         <w:rPr>
           <w:rFonts w:ascii="Times New Roman" w:eastAsia="宋体" w:hAnsi="Times New Roman" w:cs="Times New Roman"/>
@@ -77,7 +76,6 @@
         </w:rPr>
         <w:t>学年第</w:t>
       </w:r>
-      <w:proofErr w:type="gramEnd"/>
       <w:r>
         <w:rPr>
           <w:rFonts w:ascii="Times New Roman" w:eastAsia="宋体" w:hAnsi="Times New Roman" w:cs="Times New Roman"/>
@@ -449,7 +447,6 @@
                 <w:szCs w:val="21"/>
               </w:rPr>
             </w:pPr>
-            <w:proofErr w:type="gramStart"/>
             <w:r>
               <w:rPr>
                 <w:rFonts w:ascii="Times New Roman" w:eastAsia="宋体" w:hAnsi="Times New Roman" w:cs="Times New Roman"/>
@@ -458,7 +455,6 @@
               </w:rPr>
               <w:t>一</w:t>
             </w:r>
-            <w:proofErr w:type="gramEnd"/>
           </w:p>
         </w:tc>
         <w:tc>
@@ -828,7 +824,7 @@
         <w:widowControl/>
         <w:jc w:val="left"/>
         <w:rPr>
-          <w:rFonts w:ascii="宋体" w:eastAsia="宋体" w:hAnsi="宋体" w:cs="宋体" w:hint="eastAsia"/>
+          <w:rFonts w:ascii="宋体" w:eastAsia="宋体" w:hAnsi="宋体" w:cs="宋体"/>
           <w:kern w:val="0"/>
           <w:sz w:val="24"/>
           <w:szCs w:val="24"/>
@@ -1000,7 +996,7 @@
         <w:widowControl/>
         <w:jc w:val="left"/>
         <w:rPr>
-          <w:rFonts w:ascii="Times New Roman" w:eastAsia="宋体" w:hAnsi="Times New Roman" w:cs="Times New Roman" w:hint="eastAsia"/>
+          <w:rFonts w:ascii="Times New Roman" w:eastAsia="宋体" w:hAnsi="Times New Roman" w:cs="Times New Roman"/>
           <w:b/>
           <w:bCs/>
           <w:kern w:val="0"/>
@@ -1123,25 +1119,14 @@
         </w:rPr>
         <w:t>.</w:t>
       </w:r>
-      <w:proofErr w:type="gramStart"/>
-      <w:r>
-        <w:rPr>
-          <w:rFonts w:ascii="Times New Roman" w:eastAsia="宋体" w:hAnsi="Times New Roman" w:cs="Times New Roman" w:hint="eastAsia"/>
-          <w:kern w:val="0"/>
-          <w:sz w:val="20"/>
-          <w:szCs w:val="20"/>
-        </w:rPr>
-        <w:t>简述巴比涅</w:t>
-      </w:r>
-      <w:proofErr w:type="gramEnd"/>
-      <w:r>
-        <w:rPr>
-          <w:rFonts w:ascii="Times New Roman" w:eastAsia="宋体" w:hAnsi="Times New Roman" w:cs="Times New Roman" w:hint="eastAsia"/>
-          <w:kern w:val="0"/>
-          <w:sz w:val="20"/>
-          <w:szCs w:val="20"/>
-        </w:rPr>
-        <w:t>原理与马吕斯定律。</w:t>
+      <w:r>
+        <w:rPr>
+          <w:rFonts w:ascii="Times New Roman" w:eastAsia="宋体" w:hAnsi="Times New Roman" w:cs="Times New Roman" w:hint="eastAsia"/>
+          <w:kern w:val="0"/>
+          <w:sz w:val="20"/>
+          <w:szCs w:val="20"/>
+        </w:rPr>
+        <w:t>简述巴比涅原理与马吕斯定律。</w:t>
       </w:r>
     </w:p>
     <w:p>
@@ -1323,7 +1308,7 @@
         <w:widowControl/>
         <w:jc w:val="left"/>
         <w:rPr>
-          <w:rFonts w:ascii="Times New Roman" w:eastAsia="宋体" w:hAnsi="Times New Roman" w:cs="Times New Roman" w:hint="eastAsia"/>
+          <w:rFonts w:ascii="Times New Roman" w:eastAsia="宋体" w:hAnsi="Times New Roman" w:cs="Times New Roman"/>
           <w:b/>
           <w:bCs/>
           <w:kern w:val="0"/>
@@ -1381,7 +1366,7 @@
         <w:widowControl/>
         <w:jc w:val="left"/>
         <w:rPr>
-          <w:rFonts w:ascii="Times New Roman" w:eastAsia="宋体" w:hAnsi="Times New Roman" w:cs="Times New Roman" w:hint="eastAsia"/>
+          <w:rFonts w:ascii="Times New Roman" w:eastAsia="宋体" w:hAnsi="Times New Roman" w:cs="Times New Roman"/>
           <w:kern w:val="0"/>
           <w:sz w:val="20"/>
           <w:szCs w:val="20"/>
@@ -1423,25 +1408,14 @@
         </w:rPr>
         <w:t>,</w:t>
       </w:r>
-      <w:proofErr w:type="gramStart"/>
-      <w:r>
-        <w:rPr>
-          <w:rFonts w:ascii="Times New Roman" w:eastAsia="宋体" w:hAnsi="Times New Roman" w:cs="Times New Roman" w:hint="eastAsia"/>
-          <w:kern w:val="0"/>
-          <w:sz w:val="20"/>
-          <w:szCs w:val="20"/>
-        </w:rPr>
-        <w:t>一</w:t>
-      </w:r>
-      <w:proofErr w:type="gramEnd"/>
-      <w:r>
-        <w:rPr>
-          <w:rFonts w:ascii="Times New Roman" w:eastAsia="宋体" w:hAnsi="Times New Roman" w:cs="Times New Roman" w:hint="eastAsia"/>
-          <w:kern w:val="0"/>
-          <w:sz w:val="20"/>
-          <w:szCs w:val="20"/>
-        </w:rPr>
-        <w:t>点源</w:t>
+      <w:r>
+        <w:rPr>
+          <w:rFonts w:ascii="Times New Roman" w:eastAsia="宋体" w:hAnsi="Times New Roman" w:cs="Times New Roman" w:hint="eastAsia"/>
+          <w:kern w:val="0"/>
+          <w:sz w:val="20"/>
+          <w:szCs w:val="20"/>
+        </w:rPr>
+        <w:t>一点源</w:t>
       </w:r>
       <w:r>
         <w:rPr>
@@ -1470,7 +1444,6 @@
         </w:rPr>
         <w:t>S</w:t>
       </w:r>
-      <w:proofErr w:type="gramStart"/>
       <w:r>
         <w:rPr>
           <w:rFonts w:ascii="Times New Roman" w:eastAsia="宋体" w:hAnsi="Times New Roman" w:cs="Times New Roman"/>
@@ -1480,55 +1453,14 @@
         </w:rPr>
         <w:t>’</w:t>
       </w:r>
-      <w:proofErr w:type="gramEnd"/>
-      <w:r>
-        <w:rPr>
-          <w:rFonts w:ascii="Times New Roman" w:eastAsia="宋体" w:hAnsi="Times New Roman" w:cs="Times New Roman" w:hint="eastAsia"/>
-          <w:kern w:val="0"/>
-          <w:sz w:val="20"/>
-          <w:szCs w:val="20"/>
-        </w:rPr>
-        <w:t>点。</w:t>
-      </w:r>
-      <w:proofErr w:type="gramStart"/>
-      <w:r>
-        <w:rPr>
-          <w:rFonts w:ascii="Times New Roman" w:eastAsia="宋体" w:hAnsi="Times New Roman" w:cs="Times New Roman" w:hint="eastAsia"/>
-          <w:kern w:val="0"/>
-          <w:sz w:val="20"/>
-          <w:szCs w:val="20"/>
-        </w:rPr>
-        <w:t>一</w:t>
-      </w:r>
-      <w:proofErr w:type="gramEnd"/>
-      <w:r>
-        <w:rPr>
-          <w:rFonts w:ascii="Times New Roman" w:eastAsia="宋体" w:hAnsi="Times New Roman" w:cs="Times New Roman" w:hint="eastAsia"/>
-          <w:kern w:val="0"/>
-          <w:sz w:val="20"/>
-          <w:szCs w:val="20"/>
-        </w:rPr>
-        <w:t>光阑插入</w:t>
-      </w:r>
-      <w:proofErr w:type="gramStart"/>
-      <w:r>
-        <w:rPr>
-          <w:rFonts w:ascii="Times New Roman" w:eastAsia="宋体" w:hAnsi="Times New Roman" w:cs="Times New Roman" w:hint="eastAsia"/>
-          <w:kern w:val="0"/>
-          <w:sz w:val="20"/>
-          <w:szCs w:val="20"/>
-        </w:rPr>
-        <w:t>此光场</w:t>
-      </w:r>
-      <w:proofErr w:type="gramEnd"/>
-      <w:r>
-        <w:rPr>
-          <w:rFonts w:ascii="Times New Roman" w:eastAsia="宋体" w:hAnsi="Times New Roman" w:cs="Times New Roman" w:hint="eastAsia"/>
-          <w:kern w:val="0"/>
-          <w:sz w:val="20"/>
-          <w:szCs w:val="20"/>
-        </w:rPr>
-        <w:t>，光阑上开有两个小孔</w:t>
+      <w:r>
+        <w:rPr>
+          <w:rFonts w:ascii="Times New Roman" w:eastAsia="宋体" w:hAnsi="Times New Roman" w:cs="Times New Roman" w:hint="eastAsia"/>
+          <w:kern w:val="0"/>
+          <w:sz w:val="20"/>
+          <w:szCs w:val="20"/>
+        </w:rPr>
+        <w:t>点。一光阑插入此光场，光阑上开有两个小孔</w:t>
       </w:r>
       <w:r>
         <w:rPr>
@@ -1575,7 +1507,6 @@
         </w:rPr>
         <w:t>OS</w:t>
       </w:r>
-      <w:proofErr w:type="gramStart"/>
       <w:r>
         <w:rPr>
           <w:rFonts w:ascii="Times New Roman" w:eastAsia="宋体" w:hAnsi="Times New Roman" w:cs="Times New Roman"/>
@@ -1585,7 +1516,6 @@
         </w:rPr>
         <w:t>’</w:t>
       </w:r>
-      <w:proofErr w:type="gramEnd"/>
       <w:r>
         <w:rPr>
           <w:rFonts w:ascii="Times New Roman" w:eastAsia="宋体" w:hAnsi="Times New Roman" w:cs="Times New Roman" w:hint="eastAsia"/>
@@ -1604,7 +1534,6 @@
         </w:rPr>
         <w:t>QS</w:t>
       </w:r>
-      <w:proofErr w:type="gramStart"/>
       <w:r>
         <w:rPr>
           <w:rFonts w:ascii="Times New Roman" w:eastAsia="宋体" w:hAnsi="Times New Roman" w:cs="Times New Roman"/>
@@ -1614,7 +1543,6 @@
         </w:rPr>
         <w:t>’</w:t>
       </w:r>
-      <w:proofErr w:type="gramEnd"/>
       <w:r>
         <w:rPr>
           <w:rFonts w:ascii="Times New Roman" w:eastAsia="宋体" w:hAnsi="Times New Roman" w:cs="Times New Roman" w:hint="eastAsia"/>
@@ -1668,6 +1596,33 @@
           <w:sz w:val="20"/>
           <w:szCs w:val="20"/>
         </w:rPr>
+        <w:t>，距离</w:t>
+      </w:r>
+      <w:r>
+        <w:rPr>
+          <w:rFonts w:ascii="Times New Roman" w:eastAsia="宋体" w:hAnsi="Times New Roman" w:cs="Times New Roman" w:hint="eastAsia"/>
+          <w:kern w:val="0"/>
+          <w:sz w:val="20"/>
+          <w:szCs w:val="20"/>
+        </w:rPr>
+        <w:t>O</w:t>
+      </w:r>
+      <w:r>
+        <w:rPr>
+          <w:rFonts w:ascii="Times New Roman" w:eastAsia="宋体" w:hAnsi="Times New Roman" w:cs="Times New Roman"/>
+          <w:kern w:val="0"/>
+          <w:sz w:val="20"/>
+          <w:szCs w:val="20"/>
+        </w:rPr>
+        <w:t>P</w:t>
+      </w:r>
+      <w:r>
+        <w:rPr>
+          <w:rFonts w:ascii="Times New Roman" w:eastAsia="宋体" w:hAnsi="Times New Roman" w:cs="Times New Roman" w:hint="eastAsia"/>
+          <w:kern w:val="0"/>
+          <w:sz w:val="20"/>
+          <w:szCs w:val="20"/>
+        </w:rPr>
         <w:t>，</w:t>
       </w:r>
       <w:r>
@@ -1677,20 +1632,11 @@
           <w:sz w:val="20"/>
           <w:szCs w:val="20"/>
         </w:rPr>
-        <w:t>距离</w:t>
-      </w:r>
-      <w:r>
-        <w:rPr>
-          <w:rFonts w:ascii="Times New Roman" w:eastAsia="宋体" w:hAnsi="Times New Roman" w:cs="Times New Roman" w:hint="eastAsia"/>
-          <w:kern w:val="0"/>
-          <w:sz w:val="20"/>
-          <w:szCs w:val="20"/>
-        </w:rPr>
-        <w:t>O</w:t>
-      </w:r>
-      <w:r>
-        <w:rPr>
-          <w:rFonts w:ascii="Times New Roman" w:eastAsia="宋体" w:hAnsi="Times New Roman" w:cs="Times New Roman"/>
+        <w:t>Q</w:t>
+      </w:r>
+      <w:r>
+        <w:rPr>
+          <w:rFonts w:ascii="Times New Roman" w:eastAsia="宋体" w:hAnsi="Times New Roman" w:cs="Times New Roman" w:hint="eastAsia"/>
           <w:kern w:val="0"/>
           <w:sz w:val="20"/>
           <w:szCs w:val="20"/>
@@ -1704,6 +1650,52 @@
           <w:sz w:val="20"/>
           <w:szCs w:val="20"/>
         </w:rPr>
+        <w:t>分别表示</w:t>
+      </w:r>
+      <w:r>
+        <w:rPr>
+          <w:rFonts w:ascii="Times New Roman" w:eastAsia="宋体" w:hAnsi="Times New Roman" w:cs="Times New Roman" w:hint="eastAsia"/>
+          <w:kern w:val="0"/>
+          <w:sz w:val="20"/>
+          <w:szCs w:val="20"/>
+        </w:rPr>
+        <w:t>r</w:t>
+      </w:r>
+      <w:r>
+        <w:rPr>
+          <w:rFonts w:ascii="Times New Roman" w:eastAsia="宋体" w:hAnsi="Times New Roman" w:cs="Times New Roman"/>
+          <w:kern w:val="0"/>
+          <w:sz w:val="20"/>
+          <w:szCs w:val="20"/>
+          <w:vertAlign w:val="subscript"/>
+        </w:rPr>
+        <w:t>0</w:t>
+      </w:r>
+      <w:r>
+        <w:rPr>
+          <w:rFonts w:ascii="Times New Roman" w:eastAsia="宋体" w:hAnsi="Times New Roman" w:cs="Times New Roman" w:hint="eastAsia"/>
+          <w:kern w:val="0"/>
+          <w:sz w:val="20"/>
+          <w:szCs w:val="20"/>
+        </w:rPr>
+        <w:t>和</w:t>
+      </w:r>
+      <w:r>
+        <w:rPr>
+          <w:rFonts w:ascii="Times New Roman" w:eastAsia="宋体" w:hAnsi="Times New Roman" w:cs="Times New Roman" w:hint="eastAsia"/>
+          <w:kern w:val="0"/>
+          <w:sz w:val="20"/>
+          <w:szCs w:val="20"/>
+        </w:rPr>
+        <w:t>r</w:t>
+      </w:r>
+      <w:r>
+        <w:rPr>
+          <w:rFonts w:ascii="Times New Roman" w:eastAsia="宋体" w:hAnsi="Times New Roman" w:cs="Times New Roman" w:hint="eastAsia"/>
+          <w:kern w:val="0"/>
+          <w:sz w:val="20"/>
+          <w:szCs w:val="20"/>
+        </w:rPr>
         <w:t>，</w:t>
       </w:r>
       <w:r>
@@ -1713,34 +1705,34 @@
           <w:sz w:val="20"/>
           <w:szCs w:val="20"/>
         </w:rPr>
-        <w:t>Q</w:t>
-      </w:r>
-      <w:r>
-        <w:rPr>
-          <w:rFonts w:ascii="Times New Roman" w:eastAsia="宋体" w:hAnsi="Times New Roman" w:cs="Times New Roman" w:hint="eastAsia"/>
-          <w:kern w:val="0"/>
-          <w:sz w:val="20"/>
-          <w:szCs w:val="20"/>
-        </w:rPr>
-        <w:t>P</w:t>
-      </w:r>
-      <w:r>
-        <w:rPr>
-          <w:rFonts w:ascii="Times New Roman" w:eastAsia="宋体" w:hAnsi="Times New Roman" w:cs="Times New Roman" w:hint="eastAsia"/>
-          <w:kern w:val="0"/>
-          <w:sz w:val="20"/>
-          <w:szCs w:val="20"/>
-        </w:rPr>
-        <w:t>分别表示</w:t>
-      </w:r>
-      <w:r>
-        <w:rPr>
-          <w:rFonts w:ascii="Times New Roman" w:eastAsia="宋体" w:hAnsi="Times New Roman" w:cs="Times New Roman" w:hint="eastAsia"/>
-          <w:kern w:val="0"/>
-          <w:sz w:val="20"/>
-          <w:szCs w:val="20"/>
-        </w:rPr>
-        <w:t>r</w:t>
+        <w:t>设光程差</w:t>
+      </w:r>
+      <w:r>
+        <w:rPr>
+          <w:rFonts w:ascii="Times New Roman" w:eastAsia="宋体" w:hAnsi="Times New Roman" w:cs="Times New Roman" w:hint="eastAsia"/>
+          <w:kern w:val="0"/>
+          <w:sz w:val="20"/>
+          <w:szCs w:val="20"/>
+        </w:rPr>
+        <w:t>(</w:t>
+      </w:r>
+      <w:r>
+        <w:rPr>
+          <w:rFonts w:ascii="Times New Roman" w:eastAsia="宋体" w:hAnsi="Times New Roman" w:cs="Times New Roman"/>
+          <w:kern w:val="0"/>
+          <w:sz w:val="20"/>
+          <w:szCs w:val="20"/>
+        </w:rPr>
+        <w:t>z</w:t>
+      </w:r>
+      <w:r>
+        <w:rPr>
+          <w:rFonts w:ascii="Times New Roman" w:eastAsia="宋体" w:hAnsi="Times New Roman" w:cs="Times New Roman" w:hint="eastAsia"/>
+          <w:kern w:val="0"/>
+          <w:sz w:val="20"/>
+          <w:szCs w:val="20"/>
+        </w:rPr>
+        <w:t>-z</w:t>
       </w:r>
       <w:r>
         <w:rPr>
@@ -1754,57 +1746,49 @@
       </w:r>
       <w:r>
         <w:rPr>
-          <w:rFonts w:ascii="Times New Roman" w:eastAsia="宋体" w:hAnsi="Times New Roman" w:cs="Times New Roman" w:hint="eastAsia"/>
-          <w:kern w:val="0"/>
-          <w:sz w:val="20"/>
-          <w:szCs w:val="20"/>
-        </w:rPr>
-        <w:t>和</w:t>
-      </w:r>
-      <w:r>
-        <w:rPr>
-          <w:rFonts w:ascii="Times New Roman" w:eastAsia="宋体" w:hAnsi="Times New Roman" w:cs="Times New Roman" w:hint="eastAsia"/>
-          <w:kern w:val="0"/>
-          <w:sz w:val="20"/>
-          <w:szCs w:val="20"/>
-        </w:rPr>
-        <w:t>r</w:t>
-      </w:r>
-      <w:r>
-        <w:rPr>
-          <w:rFonts w:ascii="Times New Roman" w:eastAsia="宋体" w:hAnsi="Times New Roman" w:cs="Times New Roman" w:hint="eastAsia"/>
-          <w:kern w:val="0"/>
-          <w:sz w:val="20"/>
-          <w:szCs w:val="20"/>
-        </w:rPr>
-        <w:t>，</w:t>
-      </w:r>
-      <w:r>
-        <w:rPr>
-          <w:rFonts w:ascii="Times New Roman" w:eastAsia="宋体" w:hAnsi="Times New Roman" w:cs="Times New Roman" w:hint="eastAsia"/>
-          <w:kern w:val="0"/>
-          <w:sz w:val="20"/>
-          <w:szCs w:val="20"/>
-        </w:rPr>
-        <w:t>设光程差</w:t>
-      </w:r>
-      <w:r>
-        <w:rPr>
-          <w:rFonts w:ascii="Times New Roman" w:eastAsia="宋体" w:hAnsi="Times New Roman" w:cs="Times New Roman" w:hint="eastAsia"/>
-          <w:kern w:val="0"/>
-          <w:sz w:val="20"/>
-          <w:szCs w:val="20"/>
-        </w:rPr>
-        <w:t>(</w:t>
-      </w:r>
-      <w:r>
-        <w:rPr>
-          <w:rFonts w:ascii="Times New Roman" w:eastAsia="宋体" w:hAnsi="Times New Roman" w:cs="Times New Roman"/>
-          <w:kern w:val="0"/>
-          <w:sz w:val="20"/>
-          <w:szCs w:val="20"/>
-        </w:rPr>
-        <w:t>z</w:t>
+          <w:rFonts w:ascii="Times New Roman" w:eastAsia="宋体" w:hAnsi="Times New Roman" w:cs="Times New Roman"/>
+          <w:kern w:val="0"/>
+          <w:sz w:val="20"/>
+          <w:szCs w:val="20"/>
+        </w:rPr>
+        <w:t>)=λ/</w:t>
+      </w:r>
+      <w:r>
+        <w:rPr>
+          <w:rFonts w:ascii="Times New Roman" w:eastAsia="宋体" w:hAnsi="Times New Roman" w:cs="Times New Roman"/>
+          <w:kern w:val="0"/>
+          <w:sz w:val="20"/>
+          <w:szCs w:val="20"/>
+        </w:rPr>
+        <w:t>3</w:t>
+      </w:r>
+      <w:r>
+        <w:rPr>
+          <w:rFonts w:ascii="Times New Roman" w:eastAsia="宋体" w:hAnsi="Times New Roman" w:cs="Times New Roman" w:hint="eastAsia"/>
+          <w:kern w:val="0"/>
+          <w:sz w:val="20"/>
+          <w:szCs w:val="20"/>
+        </w:rPr>
+        <w:t>，设光程差</w:t>
+      </w:r>
+      <w:r>
+        <w:rPr>
+          <w:rFonts w:ascii="Times New Roman" w:eastAsia="宋体" w:hAnsi="Times New Roman" w:cs="Times New Roman" w:hint="eastAsia"/>
+          <w:kern w:val="0"/>
+          <w:sz w:val="20"/>
+          <w:szCs w:val="20"/>
+        </w:rPr>
+        <w:t>(r</w:t>
+      </w:r>
+      <w:r>
+        <w:rPr>
+          <w:rFonts w:ascii="Times New Roman" w:eastAsia="宋体" w:hAnsi="Times New Roman" w:cs="Times New Roman"/>
+          <w:kern w:val="0"/>
+          <w:sz w:val="20"/>
+          <w:szCs w:val="20"/>
+          <w:vertAlign w:val="subscript"/>
+        </w:rPr>
+        <w:t>0</w:t>
       </w:r>
       <w:r>
         <w:rPr>
@@ -1817,122 +1801,12 @@
       </w:r>
       <w:r>
         <w:rPr>
-          <w:rFonts w:ascii="Times New Roman" w:eastAsia="宋体" w:hAnsi="Times New Roman" w:cs="Times New Roman" w:hint="eastAsia"/>
-          <w:kern w:val="0"/>
-          <w:sz w:val="20"/>
-          <w:szCs w:val="20"/>
-        </w:rPr>
-        <w:t>z</w:t>
-      </w:r>
-      <w:r>
-        <w:rPr>
-          <w:rFonts w:ascii="Times New Roman" w:eastAsia="宋体" w:hAnsi="Times New Roman" w:cs="Times New Roman"/>
-          <w:kern w:val="0"/>
-          <w:sz w:val="20"/>
-          <w:szCs w:val="20"/>
-          <w:vertAlign w:val="subscript"/>
-        </w:rPr>
-        <w:t>0</w:t>
-      </w:r>
-      <w:r>
-        <w:rPr>
-          <w:rFonts w:ascii="Times New Roman" w:eastAsia="宋体" w:hAnsi="Times New Roman" w:cs="Times New Roman"/>
-          <w:kern w:val="0"/>
-          <w:sz w:val="20"/>
-          <w:szCs w:val="20"/>
-        </w:rPr>
-        <w:t>)=λ/</w:t>
-      </w:r>
-      <w:r>
-        <w:rPr>
-          <w:rFonts w:ascii="Times New Roman" w:eastAsia="宋体" w:hAnsi="Times New Roman" w:cs="Times New Roman"/>
-          <w:kern w:val="0"/>
-          <w:sz w:val="20"/>
-          <w:szCs w:val="20"/>
-        </w:rPr>
-        <w:t>3</w:t>
-      </w:r>
-      <w:r>
-        <w:rPr>
-          <w:rFonts w:ascii="Times New Roman" w:eastAsia="宋体" w:hAnsi="Times New Roman" w:cs="Times New Roman" w:hint="eastAsia"/>
-          <w:kern w:val="0"/>
-          <w:sz w:val="20"/>
-          <w:szCs w:val="20"/>
-        </w:rPr>
-        <w:t>，</w:t>
-      </w:r>
-      <w:r>
-        <w:rPr>
-          <w:rFonts w:ascii="Times New Roman" w:eastAsia="宋体" w:hAnsi="Times New Roman" w:cs="Times New Roman" w:hint="eastAsia"/>
-          <w:kern w:val="0"/>
-          <w:sz w:val="20"/>
-          <w:szCs w:val="20"/>
-        </w:rPr>
-        <w:t>设光程差</w:t>
-      </w:r>
-      <w:r>
-        <w:rPr>
-          <w:rFonts w:ascii="Times New Roman" w:eastAsia="宋体" w:hAnsi="Times New Roman" w:cs="Times New Roman" w:hint="eastAsia"/>
-          <w:kern w:val="0"/>
-          <w:sz w:val="20"/>
-          <w:szCs w:val="20"/>
-        </w:rPr>
-        <w:t>(r</w:t>
-      </w:r>
-      <w:r>
-        <w:rPr>
-          <w:rFonts w:ascii="Times New Roman" w:eastAsia="宋体" w:hAnsi="Times New Roman" w:cs="Times New Roman"/>
-          <w:kern w:val="0"/>
-          <w:sz w:val="20"/>
-          <w:szCs w:val="20"/>
-          <w:vertAlign w:val="subscript"/>
-        </w:rPr>
-        <w:t>0</w:t>
-      </w:r>
-      <w:r>
-        <w:rPr>
-          <w:rFonts w:ascii="Times New Roman" w:eastAsia="宋体" w:hAnsi="Times New Roman" w:cs="Times New Roman" w:hint="eastAsia"/>
-          <w:kern w:val="0"/>
-          <w:sz w:val="20"/>
-          <w:szCs w:val="20"/>
-        </w:rPr>
-        <w:t>-</w:t>
-      </w:r>
-      <w:r>
-        <w:rPr>
-          <w:rFonts w:ascii="Times New Roman" w:eastAsia="宋体" w:hAnsi="Times New Roman" w:cs="Times New Roman"/>
-          <w:kern w:val="0"/>
-          <w:sz w:val="20"/>
-          <w:szCs w:val="20"/>
-        </w:rPr>
-        <w:t>r</w:t>
-      </w:r>
-      <w:r>
-        <w:rPr>
-          <w:rFonts w:ascii="Times New Roman" w:eastAsia="宋体" w:hAnsi="Times New Roman" w:cs="Times New Roman"/>
-          <w:kern w:val="0"/>
-          <w:sz w:val="20"/>
-          <w:szCs w:val="20"/>
-        </w:rPr>
-        <w:t>)=</w:t>
-      </w:r>
-      <w:r>
-        <w:rPr>
-          <w:rFonts w:ascii="Times New Roman" w:eastAsia="宋体" w:hAnsi="Times New Roman" w:cs="Times New Roman"/>
-          <w:kern w:val="0"/>
-          <w:sz w:val="20"/>
-          <w:szCs w:val="20"/>
-        </w:rPr>
-        <w:t>10.5</w:t>
-      </w:r>
-      <w:r>
-        <w:rPr>
-          <w:rFonts w:ascii="Times New Roman" w:eastAsia="宋体" w:hAnsi="Times New Roman" w:cs="Times New Roman"/>
-          <w:kern w:val="0"/>
-          <w:sz w:val="20"/>
-          <w:szCs w:val="20"/>
-        </w:rPr>
-        <w:t>λ</w:t>
+          <w:rFonts w:ascii="Times New Roman" w:eastAsia="宋体" w:hAnsi="Times New Roman" w:cs="Times New Roman"/>
+          <w:kern w:val="0"/>
+          <w:sz w:val="20"/>
+          <w:szCs w:val="20"/>
+        </w:rPr>
+        <w:t>r)=10.5λ</w:t>
       </w:r>
       <w:r>
         <w:rPr>
@@ -2021,7 +1895,7 @@
         <w:widowControl/>
         <w:jc w:val="center"/>
         <w:rPr>
-          <w:rFonts w:ascii="宋体" w:eastAsia="宋体" w:hAnsi="宋体" w:cs="宋体" w:hint="eastAsia"/>
+          <w:rFonts w:ascii="宋体" w:eastAsia="宋体" w:hAnsi="宋体" w:cs="宋体"/>
           <w:kern w:val="0"/>
           <w:sz w:val="24"/>
           <w:szCs w:val="24"/>
@@ -2064,27 +1938,7 @@
           <w:sz w:val="20"/>
           <w:szCs w:val="20"/>
         </w:rPr>
-        <w:t>考虑</w:t>
-      </w:r>
-      <w:proofErr w:type="gramStart"/>
-      <w:r>
-        <w:rPr>
-          <w:rFonts w:ascii="Times New Roman" w:eastAsia="宋体" w:hAnsi="Times New Roman" w:cs="Times New Roman" w:hint="eastAsia"/>
-          <w:kern w:val="0"/>
-          <w:sz w:val="20"/>
-          <w:szCs w:val="20"/>
-        </w:rPr>
-        <w:t>一</w:t>
-      </w:r>
-      <w:proofErr w:type="gramEnd"/>
-      <w:r>
-        <w:rPr>
-          <w:rFonts w:ascii="Times New Roman" w:eastAsia="宋体" w:hAnsi="Times New Roman" w:cs="Times New Roman" w:hint="eastAsia"/>
-          <w:kern w:val="0"/>
-          <w:sz w:val="20"/>
-          <w:szCs w:val="20"/>
-        </w:rPr>
-        <w:t>平面波与球面波的干涉场，如图所示，设平面波的振幅为</w:t>
+        <w:t>考虑一平面波与球面波的干涉场，如图所示，设平面波的振幅为</w:t>
       </w:r>
       <w:r>
         <w:rPr>
@@ -2114,25 +1968,14 @@
         </w:rPr>
         <w:t>，</w:t>
       </w:r>
-      <w:proofErr w:type="gramStart"/>
-      <w:r>
-        <w:rPr>
-          <w:rFonts w:ascii="Times New Roman" w:eastAsia="宋体" w:hAnsi="Times New Roman" w:cs="Times New Roman" w:hint="eastAsia"/>
-          <w:kern w:val="0"/>
-          <w:sz w:val="20"/>
-          <w:szCs w:val="20"/>
-        </w:rPr>
-        <w:t>傍轴球面波</w:t>
-      </w:r>
-      <w:proofErr w:type="gramEnd"/>
-      <w:r>
-        <w:rPr>
-          <w:rFonts w:ascii="Times New Roman" w:eastAsia="宋体" w:hAnsi="Times New Roman" w:cs="Times New Roman" w:hint="eastAsia"/>
-          <w:kern w:val="0"/>
-          <w:sz w:val="20"/>
-          <w:szCs w:val="20"/>
-        </w:rPr>
-        <w:t>到达记录介质平面</w:t>
+      <w:r>
+        <w:rPr>
+          <w:rFonts w:ascii="Times New Roman" w:eastAsia="宋体" w:hAnsi="Times New Roman" w:cs="Times New Roman" w:hint="eastAsia"/>
+          <w:kern w:val="0"/>
+          <w:sz w:val="20"/>
+          <w:szCs w:val="20"/>
+        </w:rPr>
+        <w:t>傍轴球面波到达记录介质平面</w:t>
       </w:r>
       <w:r>
         <w:rPr>
@@ -2143,25 +1986,14 @@
         </w:rPr>
         <w:t>(</w:t>
       </w:r>
-      <w:proofErr w:type="spellStart"/>
-      <w:r>
-        <w:rPr>
-          <w:rFonts w:ascii="Times New Roman" w:eastAsia="宋体" w:hAnsi="Times New Roman" w:cs="Times New Roman"/>
-          <w:kern w:val="0"/>
-          <w:sz w:val="20"/>
-          <w:szCs w:val="20"/>
-        </w:rPr>
-        <w:t>x,y</w:t>
-      </w:r>
-      <w:proofErr w:type="spellEnd"/>
-      <w:r>
-        <w:rPr>
-          <w:rFonts w:ascii="Times New Roman" w:eastAsia="宋体" w:hAnsi="Times New Roman" w:cs="Times New Roman"/>
-          <w:kern w:val="0"/>
-          <w:sz w:val="20"/>
-          <w:szCs w:val="20"/>
-        </w:rPr>
-        <w:t>)</w:t>
+      <w:r>
+        <w:rPr>
+          <w:rFonts w:ascii="Times New Roman" w:eastAsia="宋体" w:hAnsi="Times New Roman" w:cs="Times New Roman"/>
+          <w:kern w:val="0"/>
+          <w:sz w:val="20"/>
+          <w:szCs w:val="20"/>
+        </w:rPr>
+        <w:t>x,y)</w:t>
       </w:r>
       <w:r>
         <w:rPr>
@@ -2224,7 +2056,7 @@
         <w:widowControl/>
         <w:jc w:val="left"/>
         <w:rPr>
-          <w:rFonts w:ascii="Times New Roman" w:eastAsia="宋体" w:hAnsi="Times New Roman" w:cs="Times New Roman" w:hint="eastAsia"/>
+          <w:rFonts w:ascii="Times New Roman" w:eastAsia="宋体" w:hAnsi="Times New Roman" w:cs="Times New Roman"/>
           <w:kern w:val="0"/>
           <w:sz w:val="20"/>
           <w:szCs w:val="20"/>
@@ -2281,7 +2113,7 @@
         <w:widowControl/>
         <w:jc w:val="center"/>
         <w:rPr>
-          <w:rFonts w:ascii="宋体" w:eastAsia="宋体" w:hAnsi="宋体" w:cs="宋体" w:hint="eastAsia"/>
+          <w:rFonts w:ascii="宋体" w:eastAsia="宋体" w:hAnsi="宋体" w:cs="宋体"/>
           <w:kern w:val="0"/>
           <w:sz w:val="24"/>
           <w:szCs w:val="24"/>
@@ -2324,19 +2156,8 @@
           <w:sz w:val="20"/>
           <w:szCs w:val="20"/>
         </w:rPr>
-        <w:t>让一束椭圆偏振光，先后通过</w:t>
-      </w:r>
-      <w:proofErr w:type="gramStart"/>
-      <w:r>
-        <w:rPr>
-          <w:rFonts w:ascii="Times New Roman" w:eastAsia="宋体" w:hAnsi="Times New Roman" w:cs="Times New Roman" w:hint="eastAsia"/>
-          <w:kern w:val="0"/>
-          <w:sz w:val="20"/>
-          <w:szCs w:val="20"/>
-        </w:rPr>
-        <w:t>一</w:t>
-      </w:r>
-      <w:proofErr w:type="gramEnd"/>
+        <w:t>让一束椭圆偏振光，先后通过一</w:t>
+      </w:r>
       <w:r>
         <w:rPr>
           <w:rFonts w:ascii="Times New Roman" w:eastAsia="宋体" w:hAnsi="Times New Roman" w:cs="Times New Roman"/>
@@ -2443,27 +2264,7 @@
           <w:sz w:val="20"/>
           <w:szCs w:val="20"/>
         </w:rPr>
-        <w:t>片</w:t>
-      </w:r>
-      <w:proofErr w:type="gramStart"/>
-      <w:r>
-        <w:rPr>
-          <w:rFonts w:ascii="Times New Roman" w:eastAsia="宋体" w:hAnsi="Times New Roman" w:cs="Times New Roman" w:hint="eastAsia"/>
-          <w:kern w:val="0"/>
-          <w:sz w:val="20"/>
-          <w:szCs w:val="20"/>
-        </w:rPr>
-        <w:t>的透振方向</w:t>
-      </w:r>
-      <w:proofErr w:type="gramEnd"/>
-      <w:r>
-        <w:rPr>
-          <w:rFonts w:ascii="Times New Roman" w:eastAsia="宋体" w:hAnsi="Times New Roman" w:cs="Times New Roman" w:hint="eastAsia"/>
-          <w:kern w:val="0"/>
-          <w:sz w:val="20"/>
-          <w:szCs w:val="20"/>
-        </w:rPr>
-        <w:t>的夹角为</w:t>
+        <w:t>片的透振方向的夹角为</w:t>
       </w:r>
       <w:r>
         <w:rPr>
@@ -2557,27 +2358,7 @@
           <w:sz w:val="20"/>
           <w:szCs w:val="20"/>
         </w:rPr>
-        <w:t>）是否可以凭借这个实验对入射椭圆光的左右旋性</w:t>
-      </w:r>
-      <w:proofErr w:type="gramStart"/>
-      <w:r>
-        <w:rPr>
-          <w:rFonts w:ascii="Times New Roman" w:eastAsia="宋体" w:hAnsi="Times New Roman" w:cs="Times New Roman" w:hint="eastAsia"/>
-          <w:kern w:val="0"/>
-          <w:sz w:val="20"/>
-          <w:szCs w:val="20"/>
-        </w:rPr>
-        <w:t>作出</w:t>
-      </w:r>
-      <w:proofErr w:type="gramEnd"/>
-      <w:r>
-        <w:rPr>
-          <w:rFonts w:ascii="Times New Roman" w:eastAsia="宋体" w:hAnsi="Times New Roman" w:cs="Times New Roman" w:hint="eastAsia"/>
-          <w:kern w:val="0"/>
-          <w:sz w:val="20"/>
-          <w:szCs w:val="20"/>
-        </w:rPr>
-        <w:t>判断。设</w:t>
+        <w:t>）是否可以凭借这个实验对入射椭圆光的左右旋性作出判断。设</w:t>
       </w:r>
       <w:r>
         <w:rPr>
@@ -2595,16 +2376,7 @@
           <w:sz w:val="20"/>
           <w:szCs w:val="20"/>
         </w:rPr>
-        <w:t>片</w:t>
-      </w:r>
-      <w:r>
-        <w:rPr>
-          <w:rFonts w:ascii="Times New Roman" w:eastAsia="宋体" w:hAnsi="Times New Roman" w:cs="Times New Roman" w:hint="eastAsia"/>
-          <w:kern w:val="0"/>
-          <w:sz w:val="20"/>
-          <w:szCs w:val="20"/>
-        </w:rPr>
-        <w:t>提供的附加相位差为</w:t>
+        <w:t>片提供的附加相位差为</w:t>
       </w:r>
       <w:r>
         <w:rPr>
@@ -2648,7 +2420,7 @@
         <w:widowControl/>
         <w:jc w:val="left"/>
         <w:rPr>
-          <w:rFonts w:ascii="Times New Roman" w:eastAsia="宋体" w:hAnsi="Times New Roman" w:cs="Times New Roman" w:hint="eastAsia"/>
+          <w:rFonts w:ascii="Times New Roman" w:eastAsia="宋体" w:hAnsi="Times New Roman" w:cs="Times New Roman"/>
           <w:kern w:val="0"/>
           <w:sz w:val="20"/>
           <w:szCs w:val="20"/>
@@ -2709,27 +2481,7 @@
           <w:sz w:val="20"/>
           <w:szCs w:val="20"/>
         </w:rPr>
-        <w:t>，</w:t>
-      </w:r>
-      <w:proofErr w:type="gramStart"/>
-      <w:r>
-        <w:rPr>
-          <w:rFonts w:ascii="Times New Roman" w:eastAsia="宋体" w:hAnsi="Times New Roman" w:cs="Times New Roman" w:hint="eastAsia"/>
-          <w:kern w:val="0"/>
-          <w:sz w:val="20"/>
-          <w:szCs w:val="20"/>
-        </w:rPr>
-        <w:t>缝距分别</w:t>
-      </w:r>
-      <w:proofErr w:type="gramEnd"/>
-      <w:r>
-        <w:rPr>
-          <w:rFonts w:ascii="Times New Roman" w:eastAsia="宋体" w:hAnsi="Times New Roman" w:cs="Times New Roman" w:hint="eastAsia"/>
-          <w:kern w:val="0"/>
-          <w:sz w:val="20"/>
-          <w:szCs w:val="20"/>
-        </w:rPr>
-        <w:t>为</w:t>
+        <w:t>，缝距分别为</w:t>
       </w:r>
       <w:r>
         <w:rPr>
@@ -2774,7 +2526,25 @@
           <w:sz w:val="20"/>
           <w:szCs w:val="20"/>
         </w:rPr>
-        <w:t>，求平行光正入射时期夫琅禾费衍射强度。</w:t>
+        <w:t>，求平行光正入射时</w:t>
+      </w:r>
+      <w:r>
+        <w:rPr>
+          <w:rFonts w:ascii="Times New Roman" w:eastAsia="宋体" w:hAnsi="Times New Roman" w:cs="Times New Roman" w:hint="eastAsia"/>
+          <w:kern w:val="0"/>
+          <w:sz w:val="20"/>
+          <w:szCs w:val="20"/>
+        </w:rPr>
+        <w:t>的</w:t>
+      </w:r>
+      <w:r>
+        <w:rPr>
+          <w:rFonts w:ascii="Times New Roman" w:eastAsia="宋体" w:hAnsi="Times New Roman" w:cs="Times New Roman" w:hint="eastAsia"/>
+          <w:kern w:val="0"/>
+          <w:sz w:val="20"/>
+          <w:szCs w:val="20"/>
+        </w:rPr>
+        <w:t>夫琅禾费衍射强度。</w:t>
       </w:r>
     </w:p>
     <w:p>
